--- a/Controlled Documents/Test file/VeTR1.docx
+++ b/Controlled Documents/Test file/VeTR1.docx
@@ -25,7 +25,6 @@
           <w:lang w:val="en-US"/>
         </w:rPr>
       </w:pPr>
-      <w:proofErr w:type="spellStart"/>
       <w:r>
         <w:rPr>
           <w:rFonts w:ascii="Cambria" w:hAnsi="Cambria"/>
@@ -59,7 +58,6 @@
         </w:rPr>
         <w:t>ry</w:t>
       </w:r>
-      <w:proofErr w:type="spellEnd"/>
     </w:p>
     <w:p>
       <w:pPr>
@@ -203,9 +201,8 @@
           <w:szCs w:val="24"/>
           <w:lang w:val="en-US"/>
         </w:rPr>
-        <w:t xml:space="preserve"> </w:t>
+        <w:t xml:space="preserve"> VeTP1</w:t>
       </w:r>
-      <w:proofErr w:type="gramStart"/>
       <w:r>
         <w:rPr>
           <w:rFonts w:ascii="Cambria" w:hAnsi="Cambria"/>
@@ -213,9 +210,8 @@
           <w:szCs w:val="24"/>
           <w:lang w:val="en-US"/>
         </w:rPr>
-        <w:t>VeTP1</w:t>
+        <w:t xml:space="preserve"> version 1.1</w:t>
       </w:r>
-      <w:proofErr w:type="gramEnd"/>
     </w:p>
     <w:p>
       <w:pPr>
@@ -463,7 +459,16 @@
                 <w:szCs w:val="24"/>
                 <w:lang w:val="en-US"/>
               </w:rPr>
-              <w:t>0.1</w:t>
+              <w:t>1</w:t>
+            </w:r>
+            <w:r>
+              <w:rPr>
+                <w:rFonts w:ascii="Cambria" w:hAnsi="Cambria" w:cs="Times New Roman"/>
+                <w:sz w:val="24"/>
+                <w:szCs w:val="24"/>
+                <w:lang w:val="en-US"/>
+              </w:rPr>
+              <w:t>.0</w:t>
             </w:r>
           </w:p>
         </w:tc>
@@ -740,7 +745,8 @@
     <w:tbl>
       <w:tblPr>
         <w:tblStyle w:val="Gittertabel1-lys"/>
-        <w:tblW w:w="9748" w:type="dxa"/>
+        <w:tblW w:w="7798" w:type="dxa"/>
+        <w:jc w:val="center"/>
         <w:tblLook w:val="04A0" w:firstRow="1" w:lastRow="0" w:firstColumn="1" w:lastColumn="0" w:noHBand="0" w:noVBand="1"/>
       </w:tblPr>
       <w:tblGrid>
@@ -748,12 +754,12 @@
         <w:gridCol w:w="1949"/>
         <w:gridCol w:w="1950"/>
         <w:gridCol w:w="1950"/>
-        <w:gridCol w:w="1950"/>
       </w:tblGrid>
       <w:tr>
         <w:trPr>
           <w:cnfStyle w:val="100000000000" w:firstRow="1" w:lastRow="0" w:firstColumn="0" w:lastColumn="0" w:oddVBand="0" w:evenVBand="0" w:oddHBand="0" w:evenHBand="0" w:firstRowFirstColumn="0" w:firstRowLastColumn="0" w:lastRowFirstColumn="0" w:lastRowLastColumn="0"/>
           <w:trHeight w:val="403"/>
+          <w:jc w:val="center"/>
         </w:trPr>
         <w:tc>
           <w:tcPr>
@@ -839,29 +845,7 @@
                 <w:rFonts w:ascii="Cambria" w:hAnsi="Cambria"/>
                 <w:lang w:val="en-US"/>
               </w:rPr>
-              <w:t>SR Tested</w:t>
-            </w:r>
-          </w:p>
-        </w:tc>
-        <w:tc>
-          <w:tcPr>
-            <w:tcW w:w="1950" w:type="dxa"/>
-            <w:shd w:val="clear" w:color="auto" w:fill="E7E6E6" w:themeFill="background2"/>
-          </w:tcPr>
-          <w:p>
-            <w:pPr>
-              <w:cnfStyle w:val="100000000000" w:firstRow="1" w:lastRow="0" w:firstColumn="0" w:lastColumn="0" w:oddVBand="0" w:evenVBand="0" w:oddHBand="0" w:evenHBand="0" w:firstRowFirstColumn="0" w:firstRowLastColumn="0" w:lastRowFirstColumn="0" w:lastRowLastColumn="0"/>
-              <w:rPr>
-                <w:rFonts w:ascii="Cambria" w:hAnsi="Cambria"/>
-                <w:lang w:val="en-US"/>
-              </w:rPr>
-            </w:pPr>
-            <w:r>
-              <w:rPr>
-                <w:rFonts w:ascii="Cambria" w:hAnsi="Cambria"/>
-                <w:lang w:val="en-US"/>
-              </w:rPr>
-              <w:t>Pass/fail</w:t>
+              <w:t>Value match</w:t>
             </w:r>
           </w:p>
         </w:tc>
@@ -869,6 +853,7 @@
       <w:tr>
         <w:trPr>
           <w:trHeight w:val="627"/>
+          <w:jc w:val="center"/>
         </w:trPr>
         <w:tc>
           <w:tcPr>
@@ -938,7 +923,6 @@
                 <w:lang w:val="en-US"/>
               </w:rPr>
             </w:pPr>
-            <w:proofErr w:type="gramStart"/>
             <w:r>
               <w:rPr>
                 <w:rFonts w:ascii="Cambria" w:hAnsi="Cambria"/>
@@ -946,17 +930,7 @@
                 <w:bCs/>
                 <w:lang w:val="en-US"/>
               </w:rPr>
-              <w:t>Time  displayed</w:t>
-            </w:r>
-            <w:proofErr w:type="gramEnd"/>
-            <w:r>
-              <w:rPr>
-                <w:rFonts w:ascii="Cambria" w:hAnsi="Cambria"/>
-                <w:b/>
-                <w:bCs/>
-                <w:lang w:val="en-US"/>
-              </w:rPr>
-              <w:t xml:space="preserve">: </w:t>
+              <w:t xml:space="preserve">Time  displayed: </w:t>
             </w:r>
             <w:r>
               <w:rPr>
@@ -985,27 +959,6 @@
                 <w:lang w:val="en-US"/>
               </w:rPr>
               <w:t>x</w:t>
-            </w:r>
-          </w:p>
-        </w:tc>
-        <w:tc>
-          <w:tcPr>
-            <w:tcW w:w="1950" w:type="dxa"/>
-          </w:tcPr>
-          <w:p>
-            <w:pPr>
-              <w:cnfStyle w:val="000000000000" w:firstRow="0" w:lastRow="0" w:firstColumn="0" w:lastColumn="0" w:oddVBand="0" w:evenVBand="0" w:oddHBand="0" w:evenHBand="0" w:firstRowFirstColumn="0" w:firstRowLastColumn="0" w:lastRowFirstColumn="0" w:lastRowLastColumn="0"/>
-              <w:rPr>
-                <w:rFonts w:ascii="Cambria" w:hAnsi="Cambria"/>
-                <w:lang w:val="en-US"/>
-              </w:rPr>
-            </w:pPr>
-            <w:r>
-              <w:rPr>
-                <w:rFonts w:ascii="Cambria" w:hAnsi="Cambria"/>
-                <w:lang w:val="en-US"/>
-              </w:rPr>
-              <w:t>SR1, SR1a</w:t>
             </w:r>
           </w:p>
         </w:tc>
@@ -1040,6 +993,7 @@
       <w:tr>
         <w:trPr>
           <w:trHeight w:val="603"/>
+          <w:jc w:val="center"/>
         </w:trPr>
         <w:tc>
           <w:tcPr>
@@ -1091,16 +1045,7 @@
                 <w:bCs w:val="0"/>
                 <w:lang w:val="en-US"/>
               </w:rPr>
-              <w:t>10:</w:t>
-            </w:r>
-            <w:r>
-              <w:rPr>
-                <w:rFonts w:ascii="Cambria" w:hAnsi="Cambria"/>
-                <w:b w:val="0"/>
-                <w:bCs w:val="0"/>
-                <w:lang w:val="en-US"/>
-              </w:rPr>
-              <w:t>22</w:t>
+              <w:t>10:22</w:t>
             </w:r>
           </w:p>
         </w:tc>
@@ -1116,7 +1061,6 @@
                 <w:lang w:val="en-US"/>
               </w:rPr>
             </w:pPr>
-            <w:proofErr w:type="gramStart"/>
             <w:r>
               <w:rPr>
                 <w:rFonts w:ascii="Cambria" w:hAnsi="Cambria"/>
@@ -1124,31 +1068,14 @@
                 <w:bCs/>
                 <w:lang w:val="en-US"/>
               </w:rPr>
-              <w:t>Time  displayed</w:t>
-            </w:r>
-            <w:proofErr w:type="gramEnd"/>
-            <w:r>
-              <w:rPr>
-                <w:rFonts w:ascii="Cambria" w:hAnsi="Cambria"/>
-                <w:b/>
-                <w:bCs/>
-                <w:lang w:val="en-US"/>
-              </w:rPr>
-              <w:t xml:space="preserve">: </w:t>
-            </w:r>
-            <w:r>
-              <w:rPr>
-                <w:rFonts w:ascii="Cambria" w:hAnsi="Cambria"/>
-                <w:lang w:val="en-US"/>
-              </w:rPr>
-              <w:t>10:</w:t>
-            </w:r>
-            <w:r>
-              <w:rPr>
-                <w:rFonts w:ascii="Cambria" w:hAnsi="Cambria"/>
-                <w:lang w:val="en-US"/>
-              </w:rPr>
-              <w:t>22</w:t>
+              <w:t xml:space="preserve">Time  displayed: </w:t>
+            </w:r>
+            <w:r>
+              <w:rPr>
+                <w:rFonts w:ascii="Cambria" w:hAnsi="Cambria"/>
+                <w:lang w:val="en-US"/>
+              </w:rPr>
+              <w:t>10:22</w:t>
             </w:r>
           </w:p>
         </w:tc>
@@ -1170,27 +1097,6 @@
                 <w:lang w:val="en-US"/>
               </w:rPr>
               <w:t>x</w:t>
-            </w:r>
-          </w:p>
-        </w:tc>
-        <w:tc>
-          <w:tcPr>
-            <w:tcW w:w="1950" w:type="dxa"/>
-          </w:tcPr>
-          <w:p>
-            <w:pPr>
-              <w:cnfStyle w:val="000000000000" w:firstRow="0" w:lastRow="0" w:firstColumn="0" w:lastColumn="0" w:oddVBand="0" w:evenVBand="0" w:oddHBand="0" w:evenHBand="0" w:firstRowFirstColumn="0" w:firstRowLastColumn="0" w:lastRowFirstColumn="0" w:lastRowLastColumn="0"/>
-              <w:rPr>
-                <w:rFonts w:ascii="Cambria" w:hAnsi="Cambria"/>
-                <w:lang w:val="en-US"/>
-              </w:rPr>
-            </w:pPr>
-            <w:r>
-              <w:rPr>
-                <w:rFonts w:ascii="Cambria" w:hAnsi="Cambria"/>
-                <w:lang w:val="en-US"/>
-              </w:rPr>
-              <w:t>SR1, SR1a</w:t>
             </w:r>
           </w:p>
         </w:tc>
@@ -1260,57 +1166,250 @@
           <w:rFonts w:ascii="Cambria" w:hAnsi="Cambria"/>
           <w:lang w:val="en-US"/>
         </w:rPr>
-        <w:t xml:space="preserve">The test </w:t>
+        <w:t xml:space="preserve">The test were not performed due to Bluetooth communication have not been implemented. </w:t>
       </w:r>
-      <w:proofErr w:type="gramStart"/>
       <w:r>
         <w:rPr>
           <w:rFonts w:ascii="Cambria" w:hAnsi="Cambria"/>
           <w:lang w:val="en-US"/>
         </w:rPr>
-        <w:t>were</w:t>
-      </w:r>
-      <w:proofErr w:type="gramEnd"/>
-      <w:r>
-        <w:rPr>
-          <w:rFonts w:ascii="Cambria" w:hAnsi="Cambria"/>
-          <w:lang w:val="en-US"/>
-        </w:rPr>
-        <w:t xml:space="preserve"> not performed due to Bluetooth communication have not been implemented. </w:t>
-      </w:r>
-      <w:proofErr w:type="gramStart"/>
-      <w:r>
-        <w:rPr>
-          <w:rFonts w:ascii="Cambria" w:hAnsi="Cambria"/>
-          <w:lang w:val="en-US"/>
-        </w:rPr>
-        <w:t>Therefore</w:t>
-      </w:r>
-      <w:proofErr w:type="gramEnd"/>
-      <w:r>
-        <w:rPr>
-          <w:rFonts w:ascii="Cambria" w:hAnsi="Cambria"/>
-          <w:lang w:val="en-US"/>
-        </w:rPr>
-        <w:t xml:space="preserve"> are both system requirements SR1 and SR1a also failed. </w:t>
+        <w:t xml:space="preserve">Therefore are both system requirements SR1 and SR1a also failed. </w:t>
       </w:r>
     </w:p>
-    <w:p>
-      <w:pPr>
-        <w:rPr>
-          <w:rFonts w:ascii="Cambria" w:hAnsi="Cambria"/>
-          <w:lang w:val="en-US"/>
-        </w:rPr>
-      </w:pPr>
-    </w:p>
-    <w:p>
-      <w:pPr>
-        <w:rPr>
-          <w:rFonts w:ascii="Cambria" w:hAnsi="Cambria"/>
-          <w:lang w:val="en-US"/>
-        </w:rPr>
-      </w:pPr>
-    </w:p>
+    <w:tbl>
+      <w:tblPr>
+        <w:tblStyle w:val="Tabel-Gitter"/>
+        <w:tblW w:w="0" w:type="auto"/>
+        <w:tblLook w:val="04A0" w:firstRow="1" w:lastRow="0" w:firstColumn="1" w:lastColumn="0" w:noHBand="0" w:noVBand="1"/>
+      </w:tblPr>
+      <w:tblGrid>
+        <w:gridCol w:w="692"/>
+        <w:gridCol w:w="7317"/>
+        <w:gridCol w:w="1103"/>
+      </w:tblGrid>
+      <w:tr>
+        <w:tc>
+          <w:tcPr>
+            <w:tcW w:w="692" w:type="dxa"/>
+            <w:shd w:val="clear" w:color="auto" w:fill="E7E6E6" w:themeFill="background2"/>
+          </w:tcPr>
+          <w:p>
+            <w:pPr>
+              <w:rPr>
+                <w:rFonts w:ascii="Cambria" w:hAnsi="Cambria"/>
+                <w:b/>
+                <w:bCs/>
+                <w:lang w:val="en-US"/>
+              </w:rPr>
+            </w:pPr>
+            <w:r>
+              <w:rPr>
+                <w:rFonts w:ascii="Cambria" w:hAnsi="Cambria"/>
+                <w:b/>
+                <w:bCs/>
+                <w:lang w:val="en-US"/>
+              </w:rPr>
+              <w:t>ID</w:t>
+            </w:r>
+          </w:p>
+        </w:tc>
+        <w:tc>
+          <w:tcPr>
+            <w:tcW w:w="7317" w:type="dxa"/>
+            <w:shd w:val="clear" w:color="auto" w:fill="E7E6E6" w:themeFill="background2"/>
+          </w:tcPr>
+          <w:p>
+            <w:pPr>
+              <w:rPr>
+                <w:rFonts w:ascii="Cambria" w:hAnsi="Cambria"/>
+                <w:b/>
+                <w:bCs/>
+                <w:lang w:val="en-US"/>
+              </w:rPr>
+            </w:pPr>
+            <w:r>
+              <w:rPr>
+                <w:rFonts w:ascii="Cambria" w:hAnsi="Cambria"/>
+                <w:b/>
+                <w:bCs/>
+                <w:lang w:val="en-US"/>
+              </w:rPr>
+              <w:t>System requirement</w:t>
+            </w:r>
+          </w:p>
+        </w:tc>
+        <w:tc>
+          <w:tcPr>
+            <w:tcW w:w="1103" w:type="dxa"/>
+            <w:shd w:val="clear" w:color="auto" w:fill="E7E6E6" w:themeFill="background2"/>
+          </w:tcPr>
+          <w:p>
+            <w:pPr>
+              <w:rPr>
+                <w:rFonts w:ascii="Cambria" w:hAnsi="Cambria"/>
+                <w:b/>
+                <w:bCs/>
+                <w:lang w:val="en-US"/>
+              </w:rPr>
+            </w:pPr>
+            <w:r>
+              <w:rPr>
+                <w:rFonts w:ascii="Cambria" w:hAnsi="Cambria"/>
+                <w:b/>
+                <w:bCs/>
+                <w:lang w:val="en-US"/>
+              </w:rPr>
+              <w:t>Pass/fail</w:t>
+            </w:r>
+          </w:p>
+        </w:tc>
+      </w:tr>
+      <w:tr>
+        <w:tc>
+          <w:tcPr>
+            <w:tcW w:w="692" w:type="dxa"/>
+          </w:tcPr>
+          <w:p>
+            <w:pPr>
+              <w:rPr>
+                <w:rFonts w:ascii="Cambria" w:hAnsi="Cambria"/>
+                <w:lang w:val="en-US"/>
+              </w:rPr>
+            </w:pPr>
+            <w:r>
+              <w:rPr>
+                <w:rFonts w:ascii="Cambria" w:hAnsi="Cambria"/>
+                <w:lang w:val="en-US"/>
+              </w:rPr>
+              <w:t>SR</w:t>
+            </w:r>
+            <w:r>
+              <w:rPr>
+                <w:rFonts w:ascii="Cambria" w:hAnsi="Cambria"/>
+                <w:lang w:val="en-US"/>
+              </w:rPr>
+              <w:t>1</w:t>
+            </w:r>
+          </w:p>
+        </w:tc>
+        <w:tc>
+          <w:tcPr>
+            <w:tcW w:w="7317" w:type="dxa"/>
+          </w:tcPr>
+          <w:p>
+            <w:pPr>
+              <w:rPr>
+                <w:rFonts w:ascii="Cambria" w:hAnsi="Cambria"/>
+                <w:lang w:val="en-US"/>
+              </w:rPr>
+            </w:pPr>
+            <w:r>
+              <w:rPr>
+                <w:rFonts w:ascii="Cambria" w:hAnsi="Cambria"/>
+                <w:lang w:val="en-US"/>
+              </w:rPr>
+              <w:t>The system must allow the user to create a bladder diary for each on-demand stimulation</w:t>
+            </w:r>
+          </w:p>
+        </w:tc>
+        <w:tc>
+          <w:tcPr>
+            <w:tcW w:w="1103" w:type="dxa"/>
+          </w:tcPr>
+          <w:p>
+            <w:pPr>
+              <w:rPr>
+                <w:rFonts w:ascii="Cambria" w:hAnsi="Cambria"/>
+                <w:lang w:val="en-US"/>
+              </w:rPr>
+            </w:pPr>
+            <w:r>
+              <w:rPr>
+                <w:rFonts w:ascii="Cambria" w:hAnsi="Cambria" w:cs="Segoe UI Symbol"/>
+                <w:color w:val="FF0000"/>
+              </w:rPr>
+              <w:t>Χ</w:t>
+            </w:r>
+          </w:p>
+        </w:tc>
+      </w:tr>
+      <w:tr>
+        <w:tc>
+          <w:tcPr>
+            <w:tcW w:w="692" w:type="dxa"/>
+          </w:tcPr>
+          <w:p>
+            <w:pPr>
+              <w:rPr>
+                <w:rFonts w:ascii="Cambria" w:hAnsi="Cambria"/>
+                <w:lang w:val="en-US"/>
+              </w:rPr>
+            </w:pPr>
+            <w:r>
+              <w:rPr>
+                <w:rFonts w:ascii="Cambria" w:hAnsi="Cambria"/>
+                <w:lang w:val="en-US"/>
+              </w:rPr>
+              <w:t>SR</w:t>
+            </w:r>
+            <w:r>
+              <w:rPr>
+                <w:rFonts w:ascii="Cambria" w:hAnsi="Cambria"/>
+                <w:lang w:val="en-US"/>
+              </w:rPr>
+              <w:t>1</w:t>
+            </w:r>
+            <w:r>
+              <w:rPr>
+                <w:rFonts w:ascii="Cambria" w:hAnsi="Cambria"/>
+                <w:lang w:val="en-US"/>
+              </w:rPr>
+              <w:t>a</w:t>
+            </w:r>
+          </w:p>
+        </w:tc>
+        <w:tc>
+          <w:tcPr>
+            <w:tcW w:w="7317" w:type="dxa"/>
+          </w:tcPr>
+          <w:p>
+            <w:pPr>
+              <w:rPr>
+                <w:rFonts w:ascii="Cambria" w:hAnsi="Cambria"/>
+                <w:lang w:val="en-US"/>
+              </w:rPr>
+            </w:pPr>
+            <w:r>
+              <w:rPr>
+                <w:rFonts w:ascii="Cambria" w:hAnsi="Cambria"/>
+                <w:lang w:val="en-US"/>
+              </w:rPr>
+              <w:t>The system must automatically create a timestamp for each on-demand stimulation using the current time</w:t>
+            </w:r>
+          </w:p>
+        </w:tc>
+        <w:tc>
+          <w:tcPr>
+            <w:tcW w:w="1103" w:type="dxa"/>
+          </w:tcPr>
+          <w:p>
+            <w:pPr>
+              <w:rPr>
+                <w:rFonts w:ascii="Cambria" w:hAnsi="Cambria"/>
+                <w:lang w:val="en-US"/>
+              </w:rPr>
+            </w:pPr>
+            <w:r>
+              <w:rPr>
+                <w:rFonts w:ascii="Cambria" w:hAnsi="Cambria" w:cs="Segoe UI Symbol"/>
+                <w:color w:val="FF0000"/>
+              </w:rPr>
+              <w:t>Χ</w:t>
+            </w:r>
+          </w:p>
+        </w:tc>
+      </w:tr>
+    </w:tbl>
     <w:p>
       <w:pPr>
         <w:rPr>
@@ -1320,7 +1419,12 @@
       </w:pPr>
     </w:p>
     <w:sectPr>
-      <w:headerReference w:type="default" r:id="rId8"/>
+      <w:headerReference w:type="even" r:id="rId8"/>
+      <w:headerReference w:type="default" r:id="rId9"/>
+      <w:footerReference w:type="even" r:id="rId10"/>
+      <w:footerReference w:type="default" r:id="rId11"/>
+      <w:headerReference w:type="first" r:id="rId12"/>
+      <w:footerReference w:type="first" r:id="rId13"/>
       <w:pgSz w:w="11906" w:h="16838"/>
       <w:pgMar w:top="1701" w:right="1134" w:bottom="1701" w:left="1134" w:header="708" w:footer="708" w:gutter="0"/>
       <w:cols w:space="708"/>
@@ -1355,6 +1459,36 @@
 </w:endnotes>
 </file>
 
+<file path=word/footer1.xml><?xml version="1.0" encoding="utf-8"?>
+<w:ftr xmlns:wpc="http://schemas.microsoft.com/office/word/2010/wordprocessingCanvas" xmlns:cx="http://schemas.microsoft.com/office/drawing/2014/chartex" xmlns:cx1="http://schemas.microsoft.com/office/drawing/2015/9/8/chartex" xmlns:cx2="http://schemas.microsoft.com/office/drawing/2015/10/21/chartex" xmlns:cx3="http://schemas.microsoft.com/office/drawing/2016/5/9/chartex" xmlns:cx4="http://schemas.microsoft.com/office/drawing/2016/5/10/chartex" xmlns:cx5="http://schemas.microsoft.com/office/drawing/2016/5/11/chartex" xmlns:cx6="http://schemas.microsoft.com/office/drawing/2016/5/12/chartex" xmlns:cx7="http://schemas.microsoft.com/office/drawing/2016/5/13/chartex" xmlns:cx8="http://schemas.microsoft.com/office/drawing/2016/5/14/chartex" xmlns:mc="http://schemas.openxmlformats.org/markup-compatibility/2006" xmlns:aink="http://schemas.microsoft.com/office/drawing/2016/ink" xmlns:am3d="http://schemas.microsoft.com/office/drawing/2017/model3d" xmlns:o="urn:schemas-microsoft-com:office:office" xmlns:oel="http://schemas.microsoft.com/office/2019/extlst" xmlns:r="http://schemas.openxmlformats.org/officeDocument/2006/relationships" xmlns:m="http://schemas.openxmlformats.org/officeDocument/2006/math" xmlns:v="urn:schemas-microsoft-com:vml" xmlns:wp14="http://schemas.microsoft.com/office/word/2010/wordprocessingDrawing" xmlns:wp="http://schemas.openxmlformats.org/drawingml/2006/wordprocessingDrawing" xmlns:w10="urn:schemas-microsoft-com:office:word" xmlns:w="http://schemas.openxmlformats.org/wordprocessingml/2006/main" xmlns:w14="http://schemas.microsoft.com/office/word/2010/wordml" xmlns:w15="http://schemas.microsoft.com/office/word/2012/wordml" xmlns:w16cex="http://schemas.microsoft.com/office/word/2018/wordml/cex" xmlns:w16cid="http://schemas.microsoft.com/office/word/2016/wordml/cid" xmlns:w16="http://schemas.microsoft.com/office/word/2018/wordml" xmlns:w16du="http://schemas.microsoft.com/office/word/2023/wordml/word16du" xmlns:w16sdtdh="http://schemas.microsoft.com/office/word/2020/wordml/sdtdatahash" xmlns:w16se="http://schemas.microsoft.com/office/word/2015/wordml/symex" xmlns:wpg="http://schemas.microsoft.com/office/word/2010/wordprocessingGroup" xmlns:wpi="http://schemas.microsoft.com/office/word/2010/wordprocessingInk" xmlns:wne="http://schemas.microsoft.com/office/word/2006/wordml" xmlns:wps="http://schemas.microsoft.com/office/word/2010/wordprocessingShape" mc:Ignorable="w14 w15 w16se w16cid w16 w16cex w16sdtdh w16du wp14">
+  <w:p>
+    <w:pPr>
+      <w:pStyle w:val="Sidefod"/>
+    </w:pPr>
+  </w:p>
+</w:ftr>
+</file>
+
+<file path=word/footer2.xml><?xml version="1.0" encoding="utf-8"?>
+<w:ftr xmlns:wpc="http://schemas.microsoft.com/office/word/2010/wordprocessingCanvas" xmlns:cx="http://schemas.microsoft.com/office/drawing/2014/chartex" xmlns:cx1="http://schemas.microsoft.com/office/drawing/2015/9/8/chartex" xmlns:cx2="http://schemas.microsoft.com/office/drawing/2015/10/21/chartex" xmlns:cx3="http://schemas.microsoft.com/office/drawing/2016/5/9/chartex" xmlns:cx4="http://schemas.microsoft.com/office/drawing/2016/5/10/chartex" xmlns:cx5="http://schemas.microsoft.com/office/drawing/2016/5/11/chartex" xmlns:cx6="http://schemas.microsoft.com/office/drawing/2016/5/12/chartex" xmlns:cx7="http://schemas.microsoft.com/office/drawing/2016/5/13/chartex" xmlns:cx8="http://schemas.microsoft.com/office/drawing/2016/5/14/chartex" xmlns:mc="http://schemas.openxmlformats.org/markup-compatibility/2006" xmlns:aink="http://schemas.microsoft.com/office/drawing/2016/ink" xmlns:am3d="http://schemas.microsoft.com/office/drawing/2017/model3d" xmlns:o="urn:schemas-microsoft-com:office:office" xmlns:oel="http://schemas.microsoft.com/office/2019/extlst" xmlns:r="http://schemas.openxmlformats.org/officeDocument/2006/relationships" xmlns:m="http://schemas.openxmlformats.org/officeDocument/2006/math" xmlns:v="urn:schemas-microsoft-com:vml" xmlns:wp14="http://schemas.microsoft.com/office/word/2010/wordprocessingDrawing" xmlns:wp="http://schemas.openxmlformats.org/drawingml/2006/wordprocessingDrawing" xmlns:w10="urn:schemas-microsoft-com:office:word" xmlns:w="http://schemas.openxmlformats.org/wordprocessingml/2006/main" xmlns:w14="http://schemas.microsoft.com/office/word/2010/wordml" xmlns:w15="http://schemas.microsoft.com/office/word/2012/wordml" xmlns:w16cex="http://schemas.microsoft.com/office/word/2018/wordml/cex" xmlns:w16cid="http://schemas.microsoft.com/office/word/2016/wordml/cid" xmlns:w16="http://schemas.microsoft.com/office/word/2018/wordml" xmlns:w16du="http://schemas.microsoft.com/office/word/2023/wordml/word16du" xmlns:w16sdtdh="http://schemas.microsoft.com/office/word/2020/wordml/sdtdatahash" xmlns:w16se="http://schemas.microsoft.com/office/word/2015/wordml/symex" xmlns:wpg="http://schemas.microsoft.com/office/word/2010/wordprocessingGroup" xmlns:wpi="http://schemas.microsoft.com/office/word/2010/wordprocessingInk" xmlns:wne="http://schemas.microsoft.com/office/word/2006/wordml" xmlns:wps="http://schemas.microsoft.com/office/word/2010/wordprocessingShape" mc:Ignorable="w14 w15 w16se w16cid w16 w16cex w16sdtdh w16du wp14">
+  <w:p>
+    <w:pPr>
+      <w:pStyle w:val="Sidefod"/>
+    </w:pPr>
+  </w:p>
+</w:ftr>
+</file>
+
+<file path=word/footer3.xml><?xml version="1.0" encoding="utf-8"?>
+<w:ftr xmlns:wpc="http://schemas.microsoft.com/office/word/2010/wordprocessingCanvas" xmlns:cx="http://schemas.microsoft.com/office/drawing/2014/chartex" xmlns:cx1="http://schemas.microsoft.com/office/drawing/2015/9/8/chartex" xmlns:cx2="http://schemas.microsoft.com/office/drawing/2015/10/21/chartex" xmlns:cx3="http://schemas.microsoft.com/office/drawing/2016/5/9/chartex" xmlns:cx4="http://schemas.microsoft.com/office/drawing/2016/5/10/chartex" xmlns:cx5="http://schemas.microsoft.com/office/drawing/2016/5/11/chartex" xmlns:cx6="http://schemas.microsoft.com/office/drawing/2016/5/12/chartex" xmlns:cx7="http://schemas.microsoft.com/office/drawing/2016/5/13/chartex" xmlns:cx8="http://schemas.microsoft.com/office/drawing/2016/5/14/chartex" xmlns:mc="http://schemas.openxmlformats.org/markup-compatibility/2006" xmlns:aink="http://schemas.microsoft.com/office/drawing/2016/ink" xmlns:am3d="http://schemas.microsoft.com/office/drawing/2017/model3d" xmlns:o="urn:schemas-microsoft-com:office:office" xmlns:oel="http://schemas.microsoft.com/office/2019/extlst" xmlns:r="http://schemas.openxmlformats.org/officeDocument/2006/relationships" xmlns:m="http://schemas.openxmlformats.org/officeDocument/2006/math" xmlns:v="urn:schemas-microsoft-com:vml" xmlns:wp14="http://schemas.microsoft.com/office/word/2010/wordprocessingDrawing" xmlns:wp="http://schemas.openxmlformats.org/drawingml/2006/wordprocessingDrawing" xmlns:w10="urn:schemas-microsoft-com:office:word" xmlns:w="http://schemas.openxmlformats.org/wordprocessingml/2006/main" xmlns:w14="http://schemas.microsoft.com/office/word/2010/wordml" xmlns:w15="http://schemas.microsoft.com/office/word/2012/wordml" xmlns:w16cex="http://schemas.microsoft.com/office/word/2018/wordml/cex" xmlns:w16cid="http://schemas.microsoft.com/office/word/2016/wordml/cid" xmlns:w16="http://schemas.microsoft.com/office/word/2018/wordml" xmlns:w16du="http://schemas.microsoft.com/office/word/2023/wordml/word16du" xmlns:w16sdtdh="http://schemas.microsoft.com/office/word/2020/wordml/sdtdatahash" xmlns:w16se="http://schemas.microsoft.com/office/word/2015/wordml/symex" xmlns:wpg="http://schemas.microsoft.com/office/word/2010/wordprocessingGroup" xmlns:wpi="http://schemas.microsoft.com/office/word/2010/wordprocessingInk" xmlns:wne="http://schemas.microsoft.com/office/word/2006/wordml" xmlns:wps="http://schemas.microsoft.com/office/word/2010/wordprocessingShape" mc:Ignorable="w14 w15 w16se w16cid w16 w16cex w16sdtdh w16du wp14">
+  <w:p>
+    <w:pPr>
+      <w:pStyle w:val="Sidefod"/>
+    </w:pPr>
+  </w:p>
+</w:ftr>
+</file>
+
 <file path=word/footnotes.xml><?xml version="1.0" encoding="utf-8"?>
 <w:footnotes xmlns:wpc="http://schemas.microsoft.com/office/word/2010/wordprocessingCanvas" xmlns:cx="http://schemas.microsoft.com/office/drawing/2014/chartex" xmlns:cx1="http://schemas.microsoft.com/office/drawing/2015/9/8/chartex" xmlns:cx2="http://schemas.microsoft.com/office/drawing/2015/10/21/chartex" xmlns:cx3="http://schemas.microsoft.com/office/drawing/2016/5/9/chartex" xmlns:cx4="http://schemas.microsoft.com/office/drawing/2016/5/10/chartex" xmlns:cx5="http://schemas.microsoft.com/office/drawing/2016/5/11/chartex" xmlns:cx6="http://schemas.microsoft.com/office/drawing/2016/5/12/chartex" xmlns:cx7="http://schemas.microsoft.com/office/drawing/2016/5/13/chartex" xmlns:cx8="http://schemas.microsoft.com/office/drawing/2016/5/14/chartex" xmlns:mc="http://schemas.openxmlformats.org/markup-compatibility/2006" xmlns:aink="http://schemas.microsoft.com/office/drawing/2016/ink" xmlns:am3d="http://schemas.microsoft.com/office/drawing/2017/model3d" xmlns:o="urn:schemas-microsoft-com:office:office" xmlns:oel="http://schemas.microsoft.com/office/2019/extlst" xmlns:r="http://schemas.openxmlformats.org/officeDocument/2006/relationships" xmlns:m="http://schemas.openxmlformats.org/officeDocument/2006/math" xmlns:v="urn:schemas-microsoft-com:vml" xmlns:wp14="http://schemas.microsoft.com/office/word/2010/wordprocessingDrawing" xmlns:wp="http://schemas.openxmlformats.org/drawingml/2006/wordprocessingDrawing" xmlns:w10="urn:schemas-microsoft-com:office:word" xmlns:w="http://schemas.openxmlformats.org/wordprocessingml/2006/main" xmlns:w14="http://schemas.microsoft.com/office/word/2010/wordml" xmlns:w15="http://schemas.microsoft.com/office/word/2012/wordml" xmlns:w16cex="http://schemas.microsoft.com/office/word/2018/wordml/cex" xmlns:w16cid="http://schemas.microsoft.com/office/word/2016/wordml/cid" xmlns:w16="http://schemas.microsoft.com/office/word/2018/wordml" xmlns:w16du="http://schemas.microsoft.com/office/word/2023/wordml/word16du" xmlns:w16sdtdh="http://schemas.microsoft.com/office/word/2020/wordml/sdtdatahash" xmlns:w16se="http://schemas.microsoft.com/office/word/2015/wordml/symex" xmlns:wpg="http://schemas.microsoft.com/office/word/2010/wordprocessingGroup" xmlns:wpi="http://schemas.microsoft.com/office/word/2010/wordprocessingInk" xmlns:wne="http://schemas.microsoft.com/office/word/2006/wordml" xmlns:wps="http://schemas.microsoft.com/office/word/2010/wordprocessingShape" mc:Ignorable="w14 w15 w16se w16cid w16 w16cex w16sdtdh w16du wp14">
   <w:footnote w:type="separator" w:id="-1">
@@ -1385,6 +1519,16 @@
   <w:p>
     <w:pPr>
       <w:pStyle w:val="Sidehoved"/>
+    </w:pPr>
+  </w:p>
+</w:hdr>
+</file>
+
+<file path=word/header2.xml><?xml version="1.0" encoding="utf-8"?>
+<w:hdr xmlns:wpc="http://schemas.microsoft.com/office/word/2010/wordprocessingCanvas" xmlns:cx="http://schemas.microsoft.com/office/drawing/2014/chartex" xmlns:cx1="http://schemas.microsoft.com/office/drawing/2015/9/8/chartex" xmlns:cx2="http://schemas.microsoft.com/office/drawing/2015/10/21/chartex" xmlns:cx3="http://schemas.microsoft.com/office/drawing/2016/5/9/chartex" xmlns:cx4="http://schemas.microsoft.com/office/drawing/2016/5/10/chartex" xmlns:cx5="http://schemas.microsoft.com/office/drawing/2016/5/11/chartex" xmlns:cx6="http://schemas.microsoft.com/office/drawing/2016/5/12/chartex" xmlns:cx7="http://schemas.microsoft.com/office/drawing/2016/5/13/chartex" xmlns:cx8="http://schemas.microsoft.com/office/drawing/2016/5/14/chartex" xmlns:mc="http://schemas.openxmlformats.org/markup-compatibility/2006" xmlns:aink="http://schemas.microsoft.com/office/drawing/2016/ink" xmlns:am3d="http://schemas.microsoft.com/office/drawing/2017/model3d" xmlns:o="urn:schemas-microsoft-com:office:office" xmlns:oel="http://schemas.microsoft.com/office/2019/extlst" xmlns:r="http://schemas.openxmlformats.org/officeDocument/2006/relationships" xmlns:m="http://schemas.openxmlformats.org/officeDocument/2006/math" xmlns:v="urn:schemas-microsoft-com:vml" xmlns:wp14="http://schemas.microsoft.com/office/word/2010/wordprocessingDrawing" xmlns:wp="http://schemas.openxmlformats.org/drawingml/2006/wordprocessingDrawing" xmlns:w10="urn:schemas-microsoft-com:office:word" xmlns:w="http://schemas.openxmlformats.org/wordprocessingml/2006/main" xmlns:w14="http://schemas.microsoft.com/office/word/2010/wordml" xmlns:w15="http://schemas.microsoft.com/office/word/2012/wordml" xmlns:w16cex="http://schemas.microsoft.com/office/word/2018/wordml/cex" xmlns:w16cid="http://schemas.microsoft.com/office/word/2016/wordml/cid" xmlns:w16="http://schemas.microsoft.com/office/word/2018/wordml" xmlns:w16du="http://schemas.microsoft.com/office/word/2023/wordml/word16du" xmlns:w16sdtdh="http://schemas.microsoft.com/office/word/2020/wordml/sdtdatahash" xmlns:w16se="http://schemas.microsoft.com/office/word/2015/wordml/symex" xmlns:wpg="http://schemas.microsoft.com/office/word/2010/wordprocessingGroup" xmlns:wpi="http://schemas.microsoft.com/office/word/2010/wordprocessingInk" xmlns:wne="http://schemas.microsoft.com/office/word/2006/wordml" xmlns:wps="http://schemas.microsoft.com/office/word/2010/wordprocessingShape" mc:Ignorable="w14 w15 w16se w16cid w16 w16cex w16sdtdh w16du wp14">
+  <w:p>
+    <w:pPr>
+      <w:pStyle w:val="Sidehoved"/>
       <w:rPr>
         <w:rFonts w:ascii="Cambria" w:hAnsi="Cambria" w:cs="Times New Roman"/>
         <w:sz w:val="24"/>
@@ -1446,7 +1590,16 @@
         <w:szCs w:val="24"/>
         <w:lang w:val="en-US"/>
       </w:rPr>
-      <w:t>: 0.1</w:t>
+      <w:t xml:space="preserve">: </w:t>
+    </w:r>
+    <w:r>
+      <w:rPr>
+        <w:rFonts w:ascii="Cambria" w:hAnsi="Cambria" w:cs="Times New Roman"/>
+        <w:sz w:val="24"/>
+        <w:szCs w:val="24"/>
+        <w:lang w:val="en-US"/>
+      </w:rPr>
+      <w:t>1.0</w:t>
     </w:r>
   </w:p>
   <w:p>
@@ -1506,7 +1659,6 @@
       </w:rPr>
       <w:t xml:space="preserve">Document name: </w:t>
     </w:r>
-    <w:proofErr w:type="gramStart"/>
     <w:r>
       <w:rPr>
         <w:rFonts w:ascii="Cambria" w:hAnsi="Cambria" w:cs="Times New Roman"/>
@@ -1534,7 +1686,16 @@
       </w:rPr>
       <w:t>1</w:t>
     </w:r>
-    <w:proofErr w:type="gramEnd"/>
+  </w:p>
+</w:hdr>
+</file>
+
+<file path=word/header3.xml><?xml version="1.0" encoding="utf-8"?>
+<w:hdr xmlns:wpc="http://schemas.microsoft.com/office/word/2010/wordprocessingCanvas" xmlns:cx="http://schemas.microsoft.com/office/drawing/2014/chartex" xmlns:cx1="http://schemas.microsoft.com/office/drawing/2015/9/8/chartex" xmlns:cx2="http://schemas.microsoft.com/office/drawing/2015/10/21/chartex" xmlns:cx3="http://schemas.microsoft.com/office/drawing/2016/5/9/chartex" xmlns:cx4="http://schemas.microsoft.com/office/drawing/2016/5/10/chartex" xmlns:cx5="http://schemas.microsoft.com/office/drawing/2016/5/11/chartex" xmlns:cx6="http://schemas.microsoft.com/office/drawing/2016/5/12/chartex" xmlns:cx7="http://schemas.microsoft.com/office/drawing/2016/5/13/chartex" xmlns:cx8="http://schemas.microsoft.com/office/drawing/2016/5/14/chartex" xmlns:mc="http://schemas.openxmlformats.org/markup-compatibility/2006" xmlns:aink="http://schemas.microsoft.com/office/drawing/2016/ink" xmlns:am3d="http://schemas.microsoft.com/office/drawing/2017/model3d" xmlns:o="urn:schemas-microsoft-com:office:office" xmlns:oel="http://schemas.microsoft.com/office/2019/extlst" xmlns:r="http://schemas.openxmlformats.org/officeDocument/2006/relationships" xmlns:m="http://schemas.openxmlformats.org/officeDocument/2006/math" xmlns:v="urn:schemas-microsoft-com:vml" xmlns:wp14="http://schemas.microsoft.com/office/word/2010/wordprocessingDrawing" xmlns:wp="http://schemas.openxmlformats.org/drawingml/2006/wordprocessingDrawing" xmlns:w10="urn:schemas-microsoft-com:office:word" xmlns:w="http://schemas.openxmlformats.org/wordprocessingml/2006/main" xmlns:w14="http://schemas.microsoft.com/office/word/2010/wordml" xmlns:w15="http://schemas.microsoft.com/office/word/2012/wordml" xmlns:w16cex="http://schemas.microsoft.com/office/word/2018/wordml/cex" xmlns:w16cid="http://schemas.microsoft.com/office/word/2016/wordml/cid" xmlns:w16="http://schemas.microsoft.com/office/word/2018/wordml" xmlns:w16du="http://schemas.microsoft.com/office/word/2023/wordml/word16du" xmlns:w16sdtdh="http://schemas.microsoft.com/office/word/2020/wordml/sdtdatahash" xmlns:w16se="http://schemas.microsoft.com/office/word/2015/wordml/symex" xmlns:wpg="http://schemas.microsoft.com/office/word/2010/wordprocessingGroup" xmlns:wpi="http://schemas.microsoft.com/office/word/2010/wordprocessingInk" xmlns:wne="http://schemas.microsoft.com/office/word/2006/wordml" xmlns:wps="http://schemas.microsoft.com/office/word/2010/wordprocessingShape" mc:Ignorable="w14 w15 w16se w16cid w16 w16cex w16sdtdh w16du wp14">
+  <w:p>
+    <w:pPr>
+      <w:pStyle w:val="Sidehoved"/>
+    </w:pPr>
   </w:p>
 </w:hdr>
 </file>
